--- a/src/CH7-Stuxnet.docx
+++ b/src/CH7-Stuxnet.docx
@@ -29,7 +29,19 @@
             <w:rPr>
               <w:rFonts w:asciiTheme="minorHAnsi" w:hAnsiTheme="minorHAnsi" w:cstheme="minorHAnsi"/>
             </w:rPr>
-            <w:t>Principles of Influence: Robin Sage Case Study of Social Engineering</w:t>
+            <w:t>Stuxnet</w:t>
+          </w:r>
+          <w:r>
+            <w:rPr>
+              <w:rFonts w:asciiTheme="minorHAnsi" w:hAnsiTheme="minorHAnsi" w:cstheme="minorHAnsi"/>
+            </w:rPr>
+            <w:t xml:space="preserve">: </w:t>
+          </w:r>
+          <w:r>
+            <w:rPr>
+              <w:rFonts w:asciiTheme="minorHAnsi" w:hAnsiTheme="minorHAnsi" w:cstheme="minorHAnsi"/>
+            </w:rPr>
+            <w:t>A Significant Cyberwarfare</w:t>
           </w:r>
         </w:sdtContent>
       </w:sdt>
@@ -111,7 +123,7 @@
               <w:b/>
               <w:bCs/>
             </w:rPr>
-            <w:t>Principles of Influence: Robin Sage Case Study of Social Engineering</w:t>
+            <w:t>Stuxnet: A Significant Cyberwarfare</w:t>
           </w:r>
         </w:sdtContent>
       </w:sdt>
@@ -137,7 +149,17 @@
           <w:color w:val="202122"/>
           <w:spacing w:val="3"/>
         </w:rPr>
-        <w:t>Robin Sage Profile:</w:t>
+        <w:t>Summary of Stuxnet Attack</w:t>
+      </w:r>
+      <w:r>
+        <w:rPr>
+          <w:rFonts w:cstheme="minorHAnsi"/>
+          <w:b/>
+          <w:bCs/>
+          <w:color w:val="202122"/>
+          <w:spacing w:val="3"/>
+        </w:rPr>
+        <w:t>:</w:t>
       </w:r>
     </w:p>
     <w:p>
@@ -166,49 +188,91 @@
         <w:rPr>
           <w:rFonts w:cstheme="minorHAnsi"/>
         </w:rPr>
-        <w:t xml:space="preserve">, Thomas Ryan of Provide Security </w:t>
-      </w:r>
-      <w:r>
-        <w:rPr>
-          <w:rFonts w:cstheme="minorHAnsi"/>
-        </w:rPr>
-        <w:t>created</w:t>
-      </w:r>
-      <w:r>
-        <w:rPr>
-          <w:rFonts w:cstheme="minorHAnsi"/>
-        </w:rPr>
-        <w:t xml:space="preserve"> a </w:t>
-      </w:r>
-      <w:r>
-        <w:rPr>
-          <w:rFonts w:cstheme="minorHAnsi"/>
-        </w:rPr>
-        <w:t>fake</w:t>
-      </w:r>
-      <w:r>
-        <w:rPr>
-          <w:rFonts w:cstheme="minorHAnsi"/>
-        </w:rPr>
-        <w:t xml:space="preserve"> social networking profile name “Robin Sage”. Thomas used photos lifted from </w:t>
-      </w:r>
-      <w:r>
-        <w:rPr>
-          <w:rFonts w:cstheme="minorHAnsi"/>
-        </w:rPr>
-        <w:t xml:space="preserve">an </w:t>
-      </w:r>
-      <w:r>
-        <w:rPr>
-          <w:rFonts w:cstheme="minorHAnsi"/>
-        </w:rPr>
-        <w:t xml:space="preserve">adult website and created an entire </w:t>
-      </w:r>
-      <w:r>
-        <w:rPr>
-          <w:rFonts w:cstheme="minorHAnsi"/>
-        </w:rPr>
-        <w:t xml:space="preserve">false background as a Cyber Threat Analyst with the Navel Network Warfare Command. </w:t>
+        <w:t xml:space="preserve">, </w:t>
+      </w:r>
+      <w:r>
+        <w:rPr>
+          <w:rFonts w:cstheme="minorHAnsi"/>
+        </w:rPr>
+        <w:t>Stuxnet, a computer worm attacked and destroy the uranium enrichment centrifuges located at an Iranian nuclear facility in the Natanz.</w:t>
+      </w:r>
+      <w:r>
+        <w:rPr>
+          <w:rFonts w:cstheme="minorHAnsi"/>
+        </w:rPr>
+        <w:t xml:space="preserve"> The virus </w:t>
+      </w:r>
+      <w:r>
+        <w:rPr>
+          <w:rFonts w:cstheme="minorHAnsi"/>
+        </w:rPr>
+        <w:t>modifies</w:t>
+      </w:r>
+      <w:r>
+        <w:rPr>
+          <w:rFonts w:cstheme="minorHAnsi"/>
+        </w:rPr>
+        <w:t xml:space="preserve"> the </w:t>
+      </w:r>
+      <w:r>
+        <w:rPr>
+          <w:rFonts w:cstheme="minorHAnsi"/>
+        </w:rPr>
+        <w:t>activity</w:t>
+      </w:r>
+      <w:r>
+        <w:rPr>
+          <w:rFonts w:cstheme="minorHAnsi"/>
+        </w:rPr>
+        <w:t xml:space="preserve"> of the controller to </w:t>
+      </w:r>
+      <w:r>
+        <w:rPr>
+          <w:rFonts w:cstheme="minorHAnsi"/>
+        </w:rPr>
+        <w:t>accelerate</w:t>
+      </w:r>
+      <w:r>
+        <w:rPr>
+          <w:rFonts w:cstheme="minorHAnsi"/>
+        </w:rPr>
+        <w:t xml:space="preserve"> and </w:t>
+      </w:r>
+      <w:r>
+        <w:rPr>
+          <w:rFonts w:cstheme="minorHAnsi"/>
+        </w:rPr>
+        <w:t>decelerate</w:t>
+      </w:r>
+      <w:r>
+        <w:rPr>
+          <w:rFonts w:cstheme="minorHAnsi"/>
+        </w:rPr>
+        <w:t xml:space="preserve"> the </w:t>
+      </w:r>
+      <w:r>
+        <w:rPr>
+          <w:rFonts w:cstheme="minorHAnsi"/>
+        </w:rPr>
+        <w:t>centrifuge</w:t>
+      </w:r>
+      <w:r>
+        <w:rPr>
+          <w:rFonts w:cstheme="minorHAnsi"/>
+        </w:rPr>
+        <w:t xml:space="preserve"> rapidly, causing them to self-destroy.</w:t>
+      </w:r>
+      <w:r>
+        <w:rPr>
+          <w:rFonts w:cstheme="minorHAnsi"/>
+        </w:rPr>
+        <w:t xml:space="preserve"> Stuxnet is estimated of destroying one-fifth of the centrifuges in Iran’s nuclear program. </w:t>
+      </w:r>
+      <w:r>
+        <w:rPr>
+          <w:rFonts w:cstheme="minorHAnsi"/>
+        </w:rPr>
+        <w:t xml:space="preserve"> </w:t>
       </w:r>
     </w:p>
     <w:p>
@@ -232,222 +296,9 @@
           <w:color w:val="202122"/>
           <w:spacing w:val="3"/>
         </w:rPr>
-        <w:t>Principles of Social Engineering in Robin Saga:</w:t>
-      </w:r>
-    </w:p>
-    <w:p>
-      <w:pPr>
-        <w:ind w:left="1080" w:firstLine="360"/>
-        <w:rPr>
-          <w:rFonts w:cstheme="minorHAnsi"/>
-          <w:color w:val="202122"/>
-          <w:spacing w:val="3"/>
-        </w:rPr>
-      </w:pPr>
-      <w:r>
-        <w:rPr>
-          <w:rFonts w:cstheme="minorHAnsi"/>
-          <w:color w:val="202122"/>
-          <w:spacing w:val="3"/>
-        </w:rPr>
-        <w:t xml:space="preserve">There are multiple principles of </w:t>
-      </w:r>
-      <w:r>
-        <w:rPr>
-          <w:rFonts w:cstheme="minorHAnsi"/>
-          <w:color w:val="202122"/>
-          <w:spacing w:val="3"/>
-        </w:rPr>
-        <w:t>influence</w:t>
-      </w:r>
-      <w:r>
-        <w:rPr>
-          <w:rFonts w:cstheme="minorHAnsi"/>
-          <w:color w:val="202122"/>
-          <w:spacing w:val="3"/>
-        </w:rPr>
-        <w:t xml:space="preserve"> that Thomas </w:t>
-      </w:r>
-      <w:r>
-        <w:rPr>
-          <w:rFonts w:cstheme="minorHAnsi"/>
-          <w:color w:val="202122"/>
-          <w:spacing w:val="3"/>
-        </w:rPr>
-        <w:t>uses</w:t>
-      </w:r>
-      <w:r>
-        <w:rPr>
-          <w:rFonts w:cstheme="minorHAnsi"/>
-          <w:color w:val="202122"/>
-          <w:spacing w:val="3"/>
-        </w:rPr>
-        <w:t xml:space="preserve"> in “Robin Sage”</w:t>
-      </w:r>
-      <w:r>
-        <w:rPr>
-          <w:rFonts w:cstheme="minorHAnsi"/>
-          <w:color w:val="202122"/>
-          <w:spacing w:val="3"/>
-        </w:rPr>
-        <w:t xml:space="preserve"> </w:t>
-      </w:r>
-      <w:r>
-        <w:rPr>
-          <w:rFonts w:cstheme="minorHAnsi"/>
-          <w:color w:val="202122"/>
-          <w:spacing w:val="3"/>
-        </w:rPr>
-        <w:t>Profile:</w:t>
-      </w:r>
-    </w:p>
-    <w:p>
-      <w:pPr>
-        <w:pStyle w:val="ListParagraph"/>
-        <w:numPr>
-          <w:ilvl w:val="0"/>
-          <w:numId w:val="19"/>
-        </w:numPr>
-        <w:rPr>
-          <w:rFonts w:cstheme="minorHAnsi"/>
-          <w:color w:val="202122"/>
-          <w:spacing w:val="3"/>
-        </w:rPr>
-      </w:pPr>
-      <w:r>
-        <w:rPr>
-          <w:rFonts w:cstheme="minorHAnsi"/>
-          <w:color w:val="202122"/>
-          <w:spacing w:val="3"/>
-        </w:rPr>
-        <w:t xml:space="preserve">Principle of liking: Thomas deliberately creates a profile of a young, attractive, and edgy female because much of the security industry is comprised of males. The heavily male-dominated sector allows </w:t>
-      </w:r>
-      <w:r>
-        <w:rPr>
-          <w:rFonts w:cstheme="minorHAnsi"/>
-          <w:color w:val="202122"/>
-          <w:spacing w:val="3"/>
-        </w:rPr>
-        <w:t>women</w:t>
-      </w:r>
-      <w:r>
-        <w:rPr>
-          <w:rFonts w:cstheme="minorHAnsi"/>
-          <w:color w:val="202122"/>
-          <w:spacing w:val="3"/>
-        </w:rPr>
-        <w:t xml:space="preserve"> to be commodities in more ways than one.</w:t>
-      </w:r>
-    </w:p>
-    <w:p>
-      <w:pPr>
-        <w:pStyle w:val="ListParagraph"/>
-        <w:numPr>
-          <w:ilvl w:val="0"/>
-          <w:numId w:val="19"/>
-        </w:numPr>
-        <w:rPr>
-          <w:rFonts w:cstheme="minorHAnsi"/>
-          <w:color w:val="202122"/>
-          <w:spacing w:val="3"/>
-        </w:rPr>
-      </w:pPr>
-      <w:r>
-        <w:rPr>
-          <w:rFonts w:cstheme="minorHAnsi"/>
-          <w:color w:val="202122"/>
-          <w:spacing w:val="3"/>
-        </w:rPr>
-        <w:t>Princip</w:t>
-      </w:r>
-      <w:r>
-        <w:rPr>
-          <w:rFonts w:cstheme="minorHAnsi"/>
-          <w:color w:val="202122"/>
-          <w:spacing w:val="3"/>
-        </w:rPr>
-        <w:t xml:space="preserve">le of Social Proof: By </w:t>
-      </w:r>
-      <w:r>
-        <w:rPr>
-          <w:rFonts w:cstheme="minorHAnsi"/>
-          <w:color w:val="202122"/>
-          <w:spacing w:val="3"/>
-        </w:rPr>
-        <w:t>gaining</w:t>
-      </w:r>
-      <w:r>
-        <w:rPr>
-          <w:rFonts w:cstheme="minorHAnsi"/>
-          <w:color w:val="202122"/>
-          <w:spacing w:val="3"/>
-        </w:rPr>
-        <w:t xml:space="preserve"> respected connections </w:t>
-      </w:r>
-      <w:r>
-        <w:rPr>
-          <w:rFonts w:cstheme="minorHAnsi"/>
-          <w:color w:val="202122"/>
-          <w:spacing w:val="3"/>
-        </w:rPr>
-        <w:t>with</w:t>
-      </w:r>
-      <w:r>
-        <w:rPr>
-          <w:rFonts w:cstheme="minorHAnsi"/>
-          <w:color w:val="202122"/>
-          <w:spacing w:val="3"/>
-        </w:rPr>
-        <w:t xml:space="preserve"> the security community, “Robin Sage” quickly attracted </w:t>
-      </w:r>
-      <w:r>
-        <w:rPr>
-          <w:rFonts w:cstheme="minorHAnsi"/>
-          <w:color w:val="202122"/>
-          <w:spacing w:val="3"/>
-        </w:rPr>
-        <w:t xml:space="preserve">the </w:t>
-      </w:r>
-      <w:r>
-        <w:rPr>
-          <w:rFonts w:cstheme="minorHAnsi"/>
-          <w:color w:val="202122"/>
-          <w:spacing w:val="3"/>
-        </w:rPr>
-        <w:t xml:space="preserve">attention of hundreds of other members of </w:t>
-      </w:r>
-      <w:r>
-        <w:rPr>
-          <w:rFonts w:cstheme="minorHAnsi"/>
-          <w:color w:val="202122"/>
-          <w:spacing w:val="3"/>
-        </w:rPr>
-        <w:t xml:space="preserve">the security </w:t>
-      </w:r>
-      <w:r>
-        <w:rPr>
-          <w:rFonts w:cstheme="minorHAnsi"/>
-          <w:color w:val="202122"/>
-          <w:spacing w:val="3"/>
-        </w:rPr>
-        <w:t>community</w:t>
-      </w:r>
-      <w:r>
-        <w:rPr>
-          <w:rFonts w:cstheme="minorHAnsi"/>
-          <w:color w:val="202122"/>
-          <w:spacing w:val="3"/>
-        </w:rPr>
-        <w:t>.</w:t>
-      </w:r>
-    </w:p>
-    <w:p>
-      <w:pPr>
-        <w:pStyle w:val="ListParagraph"/>
-        <w:numPr>
-          <w:ilvl w:val="0"/>
-          <w:numId w:val="18"/>
-        </w:numPr>
+        <w:t>Stuxnet Implications</w:t>
+      </w:r>
+      <w:r>
         <w:rPr>
           <w:rFonts w:cstheme="minorHAnsi"/>
           <w:b/>
@@ -455,22 +306,50 @@
           <w:color w:val="202122"/>
           <w:spacing w:val="3"/>
         </w:rPr>
-      </w:pPr>
-      <w:r>
-        <w:rPr>
-          <w:rFonts w:cstheme="minorHAnsi"/>
-          <w:b/>
-          <w:bCs/>
+        <w:t>:</w:t>
+      </w:r>
+    </w:p>
+    <w:p>
+      <w:pPr>
+        <w:ind w:left="1080" w:firstLine="360"/>
+        <w:rPr>
+          <w:rFonts w:cstheme="minorHAnsi"/>
           <w:color w:val="202122"/>
           <w:spacing w:val="3"/>
         </w:rPr>
-        <w:t>Potential Targets Reacted to Robin Sage</w:t>
+      </w:pPr>
+      <w:r>
+        <w:rPr>
+          <w:rFonts w:cstheme="minorHAnsi"/>
+          <w:color w:val="202122"/>
+          <w:spacing w:val="3"/>
+        </w:rPr>
+        <w:t xml:space="preserve">In general, Stuxnet marked the beginning of an era of legitimatization for the cyber domain of warfare. </w:t>
+      </w:r>
+      <w:r>
+        <w:rPr>
+          <w:rFonts w:cstheme="minorHAnsi"/>
+          <w:color w:val="202122"/>
+          <w:spacing w:val="3"/>
+        </w:rPr>
+        <w:t>Some main points can</w:t>
+      </w:r>
+      <w:r>
+        <w:rPr>
+          <w:rFonts w:cstheme="minorHAnsi"/>
+          <w:color w:val="202122"/>
+          <w:spacing w:val="3"/>
+        </w:rPr>
+        <w:t xml:space="preserve"> be learned from the attacks:</w:t>
       </w:r>
     </w:p>
     <w:p>
       <w:pPr>
         <w:pStyle w:val="ListParagraph"/>
-        <w:ind w:left="1080" w:firstLine="360"/>
+        <w:numPr>
+          <w:ilvl w:val="0"/>
+          <w:numId w:val="20"/>
+        </w:numPr>
         <w:rPr>
           <w:rFonts w:cstheme="minorHAnsi"/>
           <w:color w:val="202122"/>
@@ -483,7 +362,7 @@
           <w:color w:val="202122"/>
           <w:spacing w:val="3"/>
         </w:rPr>
-        <w:t xml:space="preserve">There are multiple line staff and senior </w:t>
+        <w:t>Damage: t</w:t>
       </w:r>
       <w:r>
         <w:rPr>
@@ -491,7 +370,7 @@
           <w:color w:val="202122"/>
           <w:spacing w:val="3"/>
         </w:rPr>
-        <w:t>executives</w:t>
+        <w:t>he physical damage</w:t>
       </w:r>
       <w:r>
         <w:rPr>
@@ -499,7 +378,7 @@
           <w:color w:val="202122"/>
           <w:spacing w:val="3"/>
         </w:rPr>
-        <w:t xml:space="preserve"> from NSA, DOD, military, Fortune 500</w:t>
+        <w:t xml:space="preserve"> that the worm cause</w:t>
       </w:r>
       <w:r>
         <w:rPr>
@@ -507,7 +386,7 @@
           <w:color w:val="202122"/>
           <w:spacing w:val="3"/>
         </w:rPr>
-        <w:t>,</w:t>
+        <w:t xml:space="preserve"> can compare to a</w:t>
       </w:r>
       <w:r>
         <w:rPr>
@@ -515,7 +394,7 @@
           <w:color w:val="202122"/>
           <w:spacing w:val="3"/>
         </w:rPr>
-        <w:t xml:space="preserve"> and other sources</w:t>
+        <w:t>ny</w:t>
       </w:r>
       <w:r>
         <w:rPr>
@@ -523,7 +402,334 @@
           <w:color w:val="202122"/>
           <w:spacing w:val="3"/>
         </w:rPr>
-        <w:t xml:space="preserve"> that make specific contact with Robin Sage about experiments that they work on, job opportunities, gifts, and invitations to speak at security conferences. Robin Sage’s next step could seek to obtain sensitive information and systems within her network and demonstrate a definite risk to cyber security</w:t>
+        <w:t xml:space="preserve"> </w:t>
+      </w:r>
+      <w:r>
+        <w:rPr>
+          <w:rFonts w:cstheme="minorHAnsi"/>
+          <w:color w:val="202122"/>
+          <w:spacing w:val="3"/>
+        </w:rPr>
+        <w:t xml:space="preserve">real </w:t>
+      </w:r>
+      <w:r>
+        <w:rPr>
+          <w:rFonts w:cstheme="minorHAnsi"/>
+          <w:color w:val="202122"/>
+          <w:spacing w:val="3"/>
+        </w:rPr>
+        <w:t xml:space="preserve">physical war (the destruction of one-fifth of </w:t>
+      </w:r>
+      <w:r>
+        <w:rPr>
+          <w:rFonts w:cstheme="minorHAnsi"/>
+        </w:rPr>
+        <w:t>the centrifuges in Iran’s nuclear program</w:t>
+      </w:r>
+      <w:r>
+        <w:rPr>
+          <w:rFonts w:cstheme="minorHAnsi"/>
+          <w:color w:val="202122"/>
+          <w:spacing w:val="3"/>
+        </w:rPr>
+        <w:t>)</w:t>
+      </w:r>
+    </w:p>
+    <w:p>
+      <w:pPr>
+        <w:pStyle w:val="ListParagraph"/>
+        <w:numPr>
+          <w:ilvl w:val="0"/>
+          <w:numId w:val="20"/>
+        </w:numPr>
+        <w:rPr>
+          <w:rFonts w:cstheme="minorHAnsi"/>
+          <w:color w:val="202122"/>
+          <w:spacing w:val="3"/>
+        </w:rPr>
+      </w:pPr>
+      <w:r>
+        <w:rPr>
+          <w:rFonts w:cstheme="minorHAnsi"/>
+          <w:color w:val="202122"/>
+          <w:spacing w:val="3"/>
+        </w:rPr>
+        <w:t>Risk: t</w:t>
+      </w:r>
+      <w:r>
+        <w:rPr>
+          <w:rFonts w:cstheme="minorHAnsi"/>
+          <w:color w:val="202122"/>
+          <w:spacing w:val="3"/>
+        </w:rPr>
+        <w:t xml:space="preserve">here </w:t>
+      </w:r>
+      <w:r>
+        <w:rPr>
+          <w:rFonts w:cstheme="minorHAnsi"/>
+          <w:color w:val="202122"/>
+          <w:spacing w:val="3"/>
+        </w:rPr>
+        <w:t>are</w:t>
+      </w:r>
+      <w:r>
+        <w:rPr>
+          <w:rFonts w:cstheme="minorHAnsi"/>
+          <w:color w:val="202122"/>
+          <w:spacing w:val="3"/>
+        </w:rPr>
+        <w:t xml:space="preserve"> no human risks involved in the attack (To attack a nuclear station in enemy territory aircraft has facing many </w:t>
+      </w:r>
+      <w:r>
+        <w:rPr>
+          <w:rFonts w:cstheme="minorHAnsi"/>
+          <w:color w:val="202122"/>
+          <w:spacing w:val="3"/>
+        </w:rPr>
+        <w:t>dangers</w:t>
+      </w:r>
+      <w:r>
+        <w:rPr>
+          <w:rFonts w:cstheme="minorHAnsi"/>
+          <w:color w:val="202122"/>
+          <w:spacing w:val="3"/>
+        </w:rPr>
+        <w:t xml:space="preserve"> from the enemy’s air defense)</w:t>
+      </w:r>
+    </w:p>
+    <w:p>
+      <w:pPr>
+        <w:pStyle w:val="ListParagraph"/>
+        <w:numPr>
+          <w:ilvl w:val="0"/>
+          <w:numId w:val="20"/>
+        </w:numPr>
+        <w:rPr>
+          <w:rFonts w:cstheme="minorHAnsi"/>
+          <w:color w:val="202122"/>
+          <w:spacing w:val="3"/>
+        </w:rPr>
+      </w:pPr>
+      <w:r>
+        <w:rPr>
+          <w:rFonts w:cstheme="minorHAnsi"/>
+          <w:color w:val="202122"/>
+          <w:spacing w:val="3"/>
+        </w:rPr>
+        <w:t>Avoid unnecessary human damage: t</w:t>
+      </w:r>
+      <w:r>
+        <w:rPr>
+          <w:rFonts w:cstheme="minorHAnsi"/>
+          <w:color w:val="202122"/>
+          <w:spacing w:val="3"/>
+        </w:rPr>
+        <w:t>he virus can cause serious damage to computer systems but not to humans</w:t>
+      </w:r>
+      <w:r>
+        <w:rPr>
+          <w:rFonts w:cstheme="minorHAnsi"/>
+          <w:color w:val="202122"/>
+          <w:spacing w:val="3"/>
+        </w:rPr>
+        <w:t xml:space="preserve"> (</w:t>
+      </w:r>
+      <w:r>
+        <w:rPr>
+          <w:rFonts w:cstheme="minorHAnsi"/>
+          <w:color w:val="202122"/>
+          <w:spacing w:val="3"/>
+        </w:rPr>
+        <w:t xml:space="preserve">civilians, </w:t>
+      </w:r>
+      <w:r>
+        <w:rPr>
+          <w:rFonts w:cstheme="minorHAnsi"/>
+          <w:color w:val="202122"/>
+          <w:spacing w:val="3"/>
+        </w:rPr>
+        <w:t>scientist</w:t>
+      </w:r>
+      <w:r>
+        <w:rPr>
+          <w:rFonts w:cstheme="minorHAnsi"/>
+          <w:color w:val="202122"/>
+          <w:spacing w:val="3"/>
+        </w:rPr>
+        <w:t>s,</w:t>
+      </w:r>
+      <w:r>
+        <w:rPr>
+          <w:rFonts w:cstheme="minorHAnsi"/>
+          <w:color w:val="202122"/>
+          <w:spacing w:val="3"/>
+        </w:rPr>
+        <w:t xml:space="preserve"> and </w:t>
+      </w:r>
+      <w:r>
+        <w:rPr>
+          <w:rFonts w:cstheme="minorHAnsi"/>
+          <w:color w:val="202122"/>
+          <w:spacing w:val="3"/>
+        </w:rPr>
+        <w:t>other</w:t>
+      </w:r>
+      <w:r>
+        <w:rPr>
+          <w:rFonts w:cstheme="minorHAnsi"/>
+          <w:color w:val="202122"/>
+          <w:spacing w:val="3"/>
+        </w:rPr>
+        <w:t xml:space="preserve"> military</w:t>
+      </w:r>
+      <w:r>
+        <w:rPr>
+          <w:rFonts w:cstheme="minorHAnsi"/>
+          <w:color w:val="202122"/>
+          <w:spacing w:val="3"/>
+        </w:rPr>
+        <w:t xml:space="preserve"> personnel</w:t>
+      </w:r>
+      <w:r>
+        <w:rPr>
+          <w:rFonts w:cstheme="minorHAnsi"/>
+          <w:color w:val="202122"/>
+          <w:spacing w:val="3"/>
+        </w:rPr>
+        <w:t xml:space="preserve"> that work </w:t>
+      </w:r>
+      <w:r>
+        <w:rPr>
+          <w:rFonts w:cstheme="minorHAnsi"/>
+          <w:color w:val="202122"/>
+          <w:spacing w:val="3"/>
+        </w:rPr>
+        <w:t>in</w:t>
+      </w:r>
+      <w:r>
+        <w:rPr>
+          <w:rFonts w:cstheme="minorHAnsi"/>
+          <w:color w:val="202122"/>
+          <w:spacing w:val="3"/>
+        </w:rPr>
+        <w:t xml:space="preserve"> </w:t>
+      </w:r>
+      <w:r>
+        <w:rPr>
+          <w:rFonts w:cstheme="minorHAnsi"/>
+          <w:color w:val="202122"/>
+          <w:spacing w:val="3"/>
+        </w:rPr>
+        <w:t>the target’s</w:t>
+      </w:r>
+      <w:r>
+        <w:rPr>
+          <w:rFonts w:cstheme="minorHAnsi"/>
+          <w:color w:val="202122"/>
+          <w:spacing w:val="3"/>
+        </w:rPr>
+        <w:t xml:space="preserve"> facility</w:t>
+      </w:r>
+      <w:r>
+        <w:rPr>
+          <w:rFonts w:cstheme="minorHAnsi"/>
+          <w:color w:val="202122"/>
+          <w:spacing w:val="3"/>
+        </w:rPr>
+        <w:t>)</w:t>
+      </w:r>
+      <w:r>
+        <w:rPr>
+          <w:rFonts w:cstheme="minorHAnsi"/>
+          <w:color w:val="202122"/>
+          <w:spacing w:val="3"/>
+        </w:rPr>
+        <w:t>. With a physical attack, humans damage can’t be avoided</w:t>
+      </w:r>
+    </w:p>
+    <w:p>
+      <w:pPr>
+        <w:pStyle w:val="ListParagraph"/>
+        <w:numPr>
+          <w:ilvl w:val="0"/>
+          <w:numId w:val="20"/>
+        </w:numPr>
+        <w:rPr>
+          <w:rFonts w:cstheme="minorHAnsi"/>
+          <w:color w:val="202122"/>
+          <w:spacing w:val="3"/>
+        </w:rPr>
+      </w:pPr>
+      <w:r>
+        <w:rPr>
+          <w:rFonts w:cstheme="minorHAnsi"/>
+          <w:color w:val="202122"/>
+          <w:spacing w:val="3"/>
+        </w:rPr>
+        <w:t>Accuracy</w:t>
+      </w:r>
+      <w:r>
+        <w:rPr>
+          <w:rFonts w:cstheme="minorHAnsi"/>
+          <w:color w:val="202122"/>
+          <w:spacing w:val="3"/>
+        </w:rPr>
+        <w:t>: target multiple internal system networks and destroy the system silently</w:t>
+      </w:r>
+      <w:r>
+        <w:rPr>
+          <w:rFonts w:cstheme="minorHAnsi"/>
+          <w:color w:val="202122"/>
+          <w:spacing w:val="3"/>
+        </w:rPr>
+        <w:t xml:space="preserve"> without any notice.</w:t>
+      </w:r>
+    </w:p>
+    <w:p>
+      <w:pPr>
+        <w:pStyle w:val="ListParagraph"/>
+        <w:numPr>
+          <w:ilvl w:val="0"/>
+          <w:numId w:val="20"/>
+        </w:numPr>
+        <w:rPr>
+          <w:rFonts w:cstheme="minorHAnsi"/>
+          <w:color w:val="202122"/>
+          <w:spacing w:val="3"/>
+        </w:rPr>
+      </w:pPr>
+      <w:r>
+        <w:rPr>
+          <w:rFonts w:cstheme="minorHAnsi"/>
+          <w:color w:val="202122"/>
+          <w:spacing w:val="3"/>
+        </w:rPr>
+        <w:lastRenderedPageBreak/>
+        <w:t>Cost: the cost of designing this worm is</w:t>
+      </w:r>
+      <w:r>
+        <w:rPr>
+          <w:rFonts w:cstheme="minorHAnsi"/>
+          <w:color w:val="202122"/>
+          <w:spacing w:val="3"/>
+        </w:rPr>
+        <w:t xml:space="preserve"> properly</w:t>
+      </w:r>
+      <w:r>
+        <w:rPr>
+          <w:rFonts w:cstheme="minorHAnsi"/>
+          <w:color w:val="202122"/>
+          <w:spacing w:val="3"/>
+        </w:rPr>
+        <w:t xml:space="preserve"> much cheaper than the cost of a physical attack with the same target</w:t>
+      </w:r>
+      <w:r>
+        <w:rPr>
+          <w:rFonts w:cstheme="minorHAnsi"/>
+          <w:color w:val="202122"/>
+          <w:spacing w:val="3"/>
+        </w:rPr>
+        <w:t>.</w:t>
       </w:r>
     </w:p>
     <w:sdt>
@@ -721,7 +927,7 @@
       </w:sdtPr>
       <w:sdtContent>
         <w:r>
-          <w:t>Robin Sage Case Study of Social Engineering</w:t>
+          <w:t>Stuxnet: A Significant Cyberwarfare</w:t>
         </w:r>
       </w:sdtContent>
     </w:sdt>
@@ -781,6 +987,9 @@
     </w:r>
     <w:sdt>
       <w:sdtPr>
+        <w:rPr>
+          <w:rFonts w:eastAsiaTheme="majorEastAsia" w:cstheme="minorHAnsi"/>
+        </w:rPr>
         <w:alias w:val="Running head"/>
         <w:tag w:val=""/>
         <w:id w:val="-696842620"/>
@@ -792,9 +1001,30 @@
         <w:text/>
       </w:sdtPr>
       <w:sdtContent>
-        <w:r>
-          <w:t>Robin Sage Case Study of Social Engineering</w:t>
-        </w:r>
+        <w:sdt>
+          <w:sdtPr>
+            <w:rPr>
+              <w:rFonts w:eastAsiaTheme="majorEastAsia" w:cstheme="minorHAnsi"/>
+            </w:rPr>
+            <w:alias w:val="Title:"/>
+            <w:tag w:val="Title:"/>
+            <w:id w:val="1822225836"/>
+            <w:placeholder>
+              <w:docPart w:val="75B1EE8BA4EE4AB7AC0F7670195C61AA"/>
+            </w:placeholder>
+            <w:dataBinding w:prefixMappings="xmlns:ns0='http://purl.org/dc/elements/1.1/' xmlns:ns1='http://schemas.openxmlformats.org/package/2006/metadata/core-properties' " w:xpath="/ns1:coreProperties[1]/ns0:title[1]" w:storeItemID="{6C3C8BC8-F283-45AE-878A-BAB7291924A1}"/>
+            <w15:appearance w15:val="hidden"/>
+            <w:text w:multiLine="1"/>
+          </w:sdtPr>
+          <w:sdtContent>
+            <w:r>
+              <w:rPr>
+                <w:rFonts w:eastAsiaTheme="majorEastAsia" w:cstheme="minorHAnsi"/>
+              </w:rPr>
+              <w:t>Stuxnet: A Significant Cyberwarfare</w:t>
+            </w:r>
+          </w:sdtContent>
+        </w:sdt>
       </w:sdtContent>
     </w:sdt>
     <w:r>
@@ -1723,6 +1953,118 @@
     </w:lvl>
   </w:abstractNum>
   <w:abstractNum w:abstractNumId="17" w15:restartNumberingAfterBreak="0">
+    <w:nsid w:val="78511A21"/>
+    <w:multiLevelType w:val="hybridMultilevel"/>
+    <w:tmpl w:val="DE88B8B2"/>
+    <w:lvl w:ilvl="0" w:tplc="CDAA82DE">
+      <w:numFmt w:val="bullet"/>
+      <w:lvlText w:val="-"/>
+      <w:lvlJc w:val="left"/>
+      <w:pPr>
+        <w:ind w:left="1800" w:hanging="360"/>
+      </w:pPr>
+      <w:rPr>
+        <w:rFonts w:ascii="Times New Roman" w:eastAsiaTheme="minorEastAsia" w:hAnsi="Times New Roman" w:cs="Times New Roman" w:hint="default"/>
+      </w:rPr>
+    </w:lvl>
+    <w:lvl w:ilvl="1" w:tplc="04090003" w:tentative="1">
+      <w:start w:val="1"/>
+      <w:numFmt w:val="bullet"/>
+      <w:lvlText w:val="o"/>
+      <w:lvlJc w:val="left"/>
+      <w:pPr>
+        <w:ind w:left="2520" w:hanging="360"/>
+      </w:pPr>
+      <w:rPr>
+        <w:rFonts w:ascii="Courier New" w:hAnsi="Courier New" w:cs="Courier New" w:hint="default"/>
+      </w:rPr>
+    </w:lvl>
+    <w:lvl w:ilvl="2" w:tplc="04090005" w:tentative="1">
+      <w:start w:val="1"/>
+      <w:numFmt w:val="bullet"/>
+      <w:lvlText w:val=""/>
+      <w:lvlJc w:val="left"/>
+      <w:pPr>
+        <w:ind w:left="3240" w:hanging="360"/>
+      </w:pPr>
+      <w:rPr>
+        <w:rFonts w:ascii="Wingdings" w:hAnsi="Wingdings" w:hint="default"/>
+      </w:rPr>
+    </w:lvl>
+    <w:lvl w:ilvl="3" w:tplc="04090001" w:tentative="1">
+      <w:start w:val="1"/>
+      <w:numFmt w:val="bullet"/>
+      <w:lvlText w:val=""/>
+      <w:lvlJc w:val="left"/>
+      <w:pPr>
+        <w:ind w:left="3960" w:hanging="360"/>
+      </w:pPr>
+      <w:rPr>
+        <w:rFonts w:ascii="Symbol" w:hAnsi="Symbol" w:hint="default"/>
+      </w:rPr>
+    </w:lvl>
+    <w:lvl w:ilvl="4" w:tplc="04090003" w:tentative="1">
+      <w:start w:val="1"/>
+      <w:numFmt w:val="bullet"/>
+      <w:lvlText w:val="o"/>
+      <w:lvlJc w:val="left"/>
+      <w:pPr>
+        <w:ind w:left="4680" w:hanging="360"/>
+      </w:pPr>
+      <w:rPr>
+        <w:rFonts w:ascii="Courier New" w:hAnsi="Courier New" w:cs="Courier New" w:hint="default"/>
+      </w:rPr>
+    </w:lvl>
+    <w:lvl w:ilvl="5" w:tplc="04090005" w:tentative="1">
+      <w:start w:val="1"/>
+      <w:numFmt w:val="bullet"/>
+      <w:lvlText w:val=""/>
+      <w:lvlJc w:val="left"/>
+      <w:pPr>
+        <w:ind w:left="5400" w:hanging="360"/>
+      </w:pPr>
+      <w:rPr>
+        <w:rFonts w:ascii="Wingdings" w:hAnsi="Wingdings" w:hint="default"/>
+      </w:rPr>
+    </w:lvl>
+    <w:lvl w:ilvl="6" w:tplc="04090001" w:tentative="1">
+      <w:start w:val="1"/>
+      <w:numFmt w:val="bullet"/>
+      <w:lvlText w:val=""/>
+      <w:lvlJc w:val="left"/>
+      <w:pPr>
+        <w:ind w:left="6120" w:hanging="360"/>
+      </w:pPr>
+      <w:rPr>
+        <w:rFonts w:ascii="Symbol" w:hAnsi="Symbol" w:hint="default"/>
+      </w:rPr>
+    </w:lvl>
+    <w:lvl w:ilvl="7" w:tplc="04090003" w:tentative="1">
+      <w:start w:val="1"/>
+      <w:numFmt w:val="bullet"/>
+      <w:lvlText w:val="o"/>
+      <w:lvlJc w:val="left"/>
+      <w:pPr>
+        <w:ind w:left="6840" w:hanging="360"/>
+      </w:pPr>
+      <w:rPr>
+        <w:rFonts w:ascii="Courier New" w:hAnsi="Courier New" w:cs="Courier New" w:hint="default"/>
+      </w:rPr>
+    </w:lvl>
+    <w:lvl w:ilvl="8" w:tplc="04090005" w:tentative="1">
+      <w:start w:val="1"/>
+      <w:numFmt w:val="bullet"/>
+      <w:lvlText w:val=""/>
+      <w:lvlJc w:val="left"/>
+      <w:pPr>
+        <w:ind w:left="7560" w:hanging="360"/>
+      </w:pPr>
+      <w:rPr>
+        <w:rFonts w:ascii="Wingdings" w:hAnsi="Wingdings" w:hint="default"/>
+      </w:rPr>
+    </w:lvl>
+  </w:abstractNum>
+  <w:abstractNum w:abstractNumId="18" w15:restartNumberingAfterBreak="0">
     <w:nsid w:val="790504C0"/>
     <w:multiLevelType w:val="hybridMultilevel"/>
     <w:tmpl w:val="5AF03AC0"/>
@@ -1866,10 +2208,13 @@
     <w:abstractNumId w:val="16"/>
   </w:num>
   <w:num w:numId="18" w16cid:durableId="1949388024">
-    <w:abstractNumId w:val="17"/>
+    <w:abstractNumId w:val="18"/>
   </w:num>
   <w:num w:numId="19" w16cid:durableId="1819109538">
     <w:abstractNumId w:val="11"/>
+  </w:num>
+  <w:num w:numId="20" w16cid:durableId="875779223">
+    <w:abstractNumId w:val="17"/>
   </w:num>
 </w:numbering>
 </file>
@@ -4633,6 +4978,32 @@
         </w:p>
       </w:docPartBody>
     </w:docPart>
+    <w:docPart>
+      <w:docPartPr>
+        <w:name w:val="75B1EE8BA4EE4AB7AC0F7670195C61AA"/>
+        <w:category>
+          <w:name w:val="General"/>
+          <w:gallery w:val="placeholder"/>
+        </w:category>
+        <w:types>
+          <w:type w:val="bbPlcHdr"/>
+        </w:types>
+        <w:behaviors>
+          <w:behavior w:val="content"/>
+        </w:behaviors>
+        <w:guid w:val="{3AEA7F5B-66E2-4AB5-A094-F8063CFB79D0}"/>
+      </w:docPartPr>
+      <w:docPartBody>
+        <w:p>
+          <w:pPr>
+            <w:pStyle w:val="75B1EE8BA4EE4AB7AC0F7670195C61AA"/>
+          </w:pPr>
+          <w:r>
+            <w:t>[Title Here, up to 12 Words, on One to Two Lines]</w:t>
+          </w:r>
+        </w:p>
+      </w:docPartBody>
+    </w:docPart>
   </w:docParts>
 </w:glossaryDocument>
 </file>
@@ -4735,8 +5106,10 @@
     <w:rsid w:val="005129BE"/>
     <w:rsid w:val="00573DDC"/>
     <w:rsid w:val="007D4D35"/>
+    <w:rsid w:val="007F501B"/>
     <w:rsid w:val="009354D3"/>
     <w:rsid w:val="00B24056"/>
+    <w:rsid w:val="00C71C2B"/>
     <w:rsid w:val="00F21536"/>
   </w:rsids>
   <m:mathPr>
@@ -5210,6 +5583,10 @@
     <w:name w:val="0ED9512A56F74EF48F44F28EBE53B53C"/>
     <w:rsid w:val="009354D3"/>
   </w:style>
+  <w:style w:type="paragraph" w:customStyle="1" w:styleId="75B1EE8BA4EE4AB7AC0F7670195C61AA">
+    <w:name w:val="75B1EE8BA4EE4AB7AC0F7670195C61AA"/>
+    <w:rsid w:val="00C71C2B"/>
+  </w:style>
 </w:styles>
 </file>
 
@@ -5424,7 +5801,7 @@
 <file path=customXml/item1.xml><?xml version="1.0" encoding="utf-8"?>
 <CoverPageProperties xmlns="http://schemas.microsoft.com/office/2006/coverPageProps">
   <PublishDate/>
-  <Abstract>Robin Sage Case Study of Social Engineering</Abstract>
+  <Abstract>Stuxnet: A Significant Cyberwarfare</Abstract>
   <CompanyAddress/>
   <CompanyPhone/>
   <CompanyFax/>
@@ -5433,50 +5810,12 @@
 </file>
 
 <file path=customXml/item2.xml><?xml version="1.0" encoding="utf-8"?>
-<b:Sources xmlns:b="http://schemas.openxmlformats.org/officeDocument/2006/bibliography" SelectedStyle="\APASixthEditionOfficeOnline.xsl" StyleName="APA" Version="6">
-  <b:Source>
-    <b:Tag>Article</b:Tag>
-    <b:SourceType>JournalArticle</b:SourceType>
-    <b:Guid>{A9826F97-9AB6-4323-9880-F46D9FA5FDF4}</b:Guid>
-    <b:Title>Article Title</b:Title>
-    <b:Year>Year</b:Year>
-    <b:JournalName>Journal Title</b:JournalName>
-    <b:Pages>Pages From - To</b:Pages>
-    <b:Author>
-      <b:Author>
-        <b:NameList>
-          <b:Person>
-            <b:Last>Last Name</b:Last>
-            <b:First>First,</b:First>
-            <b:Middle>Middle</b:Middle>
-          </b:Person>
-        </b:NameList>
-      </b:Author>
-    </b:Author>
-    <b:RefOrder>1</b:RefOrder>
-  </b:Source>
-  <b:Source>
-    <b:Tag>Last</b:Tag>
-    <b:SourceType>Book</b:SourceType>
-    <b:Guid>{60AAA012-579D-4CB3-B717-40E27E8995F9}</b:Guid>
-    <b:Title>Book Title</b:Title>
-    <b:Year>Year</b:Year>
-    <b:City>City Name</b:City>
-    <b:Publisher>Publisher Name</b:Publisher>
-    <b:Author>
-      <b:Author>
-        <b:NameList>
-          <b:Person>
-            <b:Last>Last Name</b:Last>
-            <b:First>First,</b:First>
-            <b:Middle>Middle</b:Middle>
-          </b:Person>
-        </b:NameList>
-      </b:Author>
-    </b:Author>
-    <b:RefOrder>2</b:RefOrder>
-  </b:Source>
-</b:Sources>
+<?mso-contentType ?>
+<FormTemplates xmlns="http://schemas.microsoft.com/sharepoint/v3/contenttype/forms">
+  <Display>DocumentLibraryForm</Display>
+  <Edit>DocumentLibraryForm</Edit>
+  <New>DocumentLibraryForm</New>
+</FormTemplates>
 </file>
 
 <file path=customXml/item3.xml><?xml version="1.0" encoding="utf-8"?>
@@ -5691,12 +6030,50 @@
 </file>
 
 <file path=customXml/item4.xml><?xml version="1.0" encoding="utf-8"?>
-<?mso-contentType ?>
-<FormTemplates xmlns="http://schemas.microsoft.com/sharepoint/v3/contenttype/forms">
-  <Display>DocumentLibraryForm</Display>
-  <Edit>DocumentLibraryForm</Edit>
-  <New>DocumentLibraryForm</New>
-</FormTemplates>
+<b:Sources xmlns:b="http://schemas.openxmlformats.org/officeDocument/2006/bibliography" SelectedStyle="\APASixthEditionOfficeOnline.xsl" StyleName="APA" Version="6">
+  <b:Source>
+    <b:Tag>Article</b:Tag>
+    <b:SourceType>JournalArticle</b:SourceType>
+    <b:Guid>{A9826F97-9AB6-4323-9880-F46D9FA5FDF4}</b:Guid>
+    <b:Title>Article Title</b:Title>
+    <b:Year>Year</b:Year>
+    <b:JournalName>Journal Title</b:JournalName>
+    <b:Pages>Pages From - To</b:Pages>
+    <b:Author>
+      <b:Author>
+        <b:NameList>
+          <b:Person>
+            <b:Last>Last Name</b:Last>
+            <b:First>First,</b:First>
+            <b:Middle>Middle</b:Middle>
+          </b:Person>
+        </b:NameList>
+      </b:Author>
+    </b:Author>
+    <b:RefOrder>1</b:RefOrder>
+  </b:Source>
+  <b:Source>
+    <b:Tag>Last</b:Tag>
+    <b:SourceType>Book</b:SourceType>
+    <b:Guid>{60AAA012-579D-4CB3-B717-40E27E8995F9}</b:Guid>
+    <b:Title>Book Title</b:Title>
+    <b:Year>Year</b:Year>
+    <b:City>City Name</b:City>
+    <b:Publisher>Publisher Name</b:Publisher>
+    <b:Author>
+      <b:Author>
+        <b:NameList>
+          <b:Person>
+            <b:Last>Last Name</b:Last>
+            <b:First>First,</b:First>
+            <b:Middle>Middle</b:Middle>
+          </b:Person>
+        </b:NameList>
+      </b:Author>
+    </b:Author>
+    <b:RefOrder>2</b:RefOrder>
+  </b:Source>
+</b:Sources>
 </file>
 
 <file path=customXml/item5.xml><?xml version="1.0" encoding="utf-8"?>
@@ -5714,9 +6091,9 @@
 </file>
 
 <file path=customXml/itemProps2.xml><?xml version="1.0" encoding="utf-8"?>
-<ds:datastoreItem xmlns:ds="http://schemas.openxmlformats.org/officeDocument/2006/customXml" ds:itemID="{82DBADFB-1DDD-494B-BD57-A57FFC80C600}">
+<ds:datastoreItem xmlns:ds="http://schemas.openxmlformats.org/officeDocument/2006/customXml" ds:itemID="{E148AA52-9458-426E-8046-07DDA7D17336}">
   <ds:schemaRefs>
-    <ds:schemaRef ds:uri="http://schemas.openxmlformats.org/officeDocument/2006/bibliography"/>
+    <ds:schemaRef ds:uri="http://schemas.microsoft.com/sharepoint/v3/contenttype/forms"/>
   </ds:schemaRefs>
 </ds:datastoreItem>
 </file>
@@ -5741,9 +6118,9 @@
 </file>
 
 <file path=customXml/itemProps4.xml><?xml version="1.0" encoding="utf-8"?>
-<ds:datastoreItem xmlns:ds="http://schemas.openxmlformats.org/officeDocument/2006/customXml" ds:itemID="{E148AA52-9458-426E-8046-07DDA7D17336}">
+<ds:datastoreItem xmlns:ds="http://schemas.openxmlformats.org/officeDocument/2006/customXml" ds:itemID="{82DBADFB-1DDD-494B-BD57-A57FFC80C600}">
   <ds:schemaRefs>
-    <ds:schemaRef ds:uri="http://schemas.microsoft.com/sharepoint/v3/contenttype/forms"/>
+    <ds:schemaRef ds:uri="http://schemas.openxmlformats.org/officeDocument/2006/bibliography"/>
   </ds:schemaRefs>
 </ds:datastoreItem>
 </file>

--- a/src/CH7-Stuxnet.docx
+++ b/src/CH7-Stuxnet.docx
@@ -29,19 +29,7 @@
             <w:rPr>
               <w:rFonts w:asciiTheme="minorHAnsi" w:hAnsiTheme="minorHAnsi" w:cstheme="minorHAnsi"/>
             </w:rPr>
-            <w:t>Stuxnet</w:t>
-          </w:r>
-          <w:r>
-            <w:rPr>
-              <w:rFonts w:asciiTheme="minorHAnsi" w:hAnsiTheme="minorHAnsi" w:cstheme="minorHAnsi"/>
-            </w:rPr>
-            <w:t xml:space="preserve">: </w:t>
-          </w:r>
-          <w:r>
-            <w:rPr>
-              <w:rFonts w:asciiTheme="minorHAnsi" w:hAnsiTheme="minorHAnsi" w:cstheme="minorHAnsi"/>
-            </w:rPr>
-            <w:t>A Significant Cyberwarfare</w:t>
+            <w:t>Stuxnet: A Significant Cyberwarfare</w:t>
           </w:r>
         </w:sdtContent>
       </w:sdt>
@@ -5102,6 +5090,7 @@
   <w:rsids>
     <w:rsidRoot w:val="009354D3"/>
     <w:rsid w:val="001368DF"/>
+    <w:rsid w:val="00185088"/>
     <w:rsid w:val="001D0B74"/>
     <w:rsid w:val="005129BE"/>
     <w:rsid w:val="00573DDC"/>
@@ -5110,6 +5099,7 @@
     <w:rsid w:val="009354D3"/>
     <w:rsid w:val="00B24056"/>
     <w:rsid w:val="00C71C2B"/>
+    <w:rsid w:val="00EE0D5D"/>
     <w:rsid w:val="00F21536"/>
   </w:rsids>
   <m:mathPr>
@@ -5819,6 +5809,59 @@
 </file>
 
 <file path=customXml/item3.xml><?xml version="1.0" encoding="utf-8"?>
+<p:properties xmlns:p="http://schemas.microsoft.com/office/2006/metadata/properties" xmlns:xsi="http://www.w3.org/2001/XMLSchema-instance" xmlns:pc="http://schemas.microsoft.com/office/infopath/2007/PartnerControls">
+  <documentManagement/>
+</p:properties>
+</file>
+
+<file path=customXml/item4.xml><?xml version="1.0" encoding="utf-8"?>
+<b:Sources xmlns:b="http://schemas.openxmlformats.org/officeDocument/2006/bibliography" SelectedStyle="\APASixthEditionOfficeOnline.xsl" StyleName="APA" Version="6">
+  <b:Source>
+    <b:Tag>Article</b:Tag>
+    <b:SourceType>JournalArticle</b:SourceType>
+    <b:Guid>{A9826F97-9AB6-4323-9880-F46D9FA5FDF4}</b:Guid>
+    <b:Title>Article Title</b:Title>
+    <b:Year>Year</b:Year>
+    <b:JournalName>Journal Title</b:JournalName>
+    <b:Pages>Pages From - To</b:Pages>
+    <b:Author>
+      <b:Author>
+        <b:NameList>
+          <b:Person>
+            <b:Last>Last Name</b:Last>
+            <b:First>First,</b:First>
+            <b:Middle>Middle</b:Middle>
+          </b:Person>
+        </b:NameList>
+      </b:Author>
+    </b:Author>
+    <b:RefOrder>1</b:RefOrder>
+  </b:Source>
+  <b:Source>
+    <b:Tag>Last</b:Tag>
+    <b:SourceType>Book</b:SourceType>
+    <b:Guid>{60AAA012-579D-4CB3-B717-40E27E8995F9}</b:Guid>
+    <b:Title>Book Title</b:Title>
+    <b:Year>Year</b:Year>
+    <b:City>City Name</b:City>
+    <b:Publisher>Publisher Name</b:Publisher>
+    <b:Author>
+      <b:Author>
+        <b:NameList>
+          <b:Person>
+            <b:Last>Last Name</b:Last>
+            <b:First>First,</b:First>
+            <b:Middle>Middle</b:Middle>
+          </b:Person>
+        </b:NameList>
+      </b:Author>
+    </b:Author>
+    <b:RefOrder>2</b:RefOrder>
+  </b:Source>
+</b:Sources>
+</file>
+
+<file path=customXml/item5.xml><?xml version="1.0" encoding="utf-8"?>
 <ct:contentTypeSchema xmlns:ct="http://schemas.microsoft.com/office/2006/metadata/contentType" xmlns:ma="http://schemas.microsoft.com/office/2006/metadata/properties/metaAttributes" ct:_="" ma:_="" ma:contentTypeName="Document" ma:contentTypeID="0x01010054C9EF1921BAA64996D234F7BA3CC37E" ma:contentTypeVersion="11" ma:contentTypeDescription="Create a new document." ma:contentTypeScope="" ma:versionID="e03f3cd9175419535b1f07630311138e">
   <xsd:schema xmlns:xsd="http://www.w3.org/2001/XMLSchema" xmlns:xs="http://www.w3.org/2001/XMLSchema" xmlns:p="http://schemas.microsoft.com/office/2006/metadata/properties" xmlns:ns3="9bf9c1fe-a254-4172-b37f-7925a4ee4e66" xmlns:ns4="c69e9ab8-2abb-44e5-9e64-2c65ab8a17bb" targetNamespace="http://schemas.microsoft.com/office/2006/metadata/properties" ma:root="true" ma:fieldsID="2a927225835281ff5506deeb5dd55545" ns3:_="" ns4:_="">
     <xsd:import namespace="9bf9c1fe-a254-4172-b37f-7925a4ee4e66"/>
@@ -6029,59 +6072,6 @@
 </ct:contentTypeSchema>
 </file>
 
-<file path=customXml/item4.xml><?xml version="1.0" encoding="utf-8"?>
-<b:Sources xmlns:b="http://schemas.openxmlformats.org/officeDocument/2006/bibliography" SelectedStyle="\APASixthEditionOfficeOnline.xsl" StyleName="APA" Version="6">
-  <b:Source>
-    <b:Tag>Article</b:Tag>
-    <b:SourceType>JournalArticle</b:SourceType>
-    <b:Guid>{A9826F97-9AB6-4323-9880-F46D9FA5FDF4}</b:Guid>
-    <b:Title>Article Title</b:Title>
-    <b:Year>Year</b:Year>
-    <b:JournalName>Journal Title</b:JournalName>
-    <b:Pages>Pages From - To</b:Pages>
-    <b:Author>
-      <b:Author>
-        <b:NameList>
-          <b:Person>
-            <b:Last>Last Name</b:Last>
-            <b:First>First,</b:First>
-            <b:Middle>Middle</b:Middle>
-          </b:Person>
-        </b:NameList>
-      </b:Author>
-    </b:Author>
-    <b:RefOrder>1</b:RefOrder>
-  </b:Source>
-  <b:Source>
-    <b:Tag>Last</b:Tag>
-    <b:SourceType>Book</b:SourceType>
-    <b:Guid>{60AAA012-579D-4CB3-B717-40E27E8995F9}</b:Guid>
-    <b:Title>Book Title</b:Title>
-    <b:Year>Year</b:Year>
-    <b:City>City Name</b:City>
-    <b:Publisher>Publisher Name</b:Publisher>
-    <b:Author>
-      <b:Author>
-        <b:NameList>
-          <b:Person>
-            <b:Last>Last Name</b:Last>
-            <b:First>First,</b:First>
-            <b:Middle>Middle</b:Middle>
-          </b:Person>
-        </b:NameList>
-      </b:Author>
-    </b:Author>
-    <b:RefOrder>2</b:RefOrder>
-  </b:Source>
-</b:Sources>
-</file>
-
-<file path=customXml/item5.xml><?xml version="1.0" encoding="utf-8"?>
-<p:properties xmlns:p="http://schemas.microsoft.com/office/2006/metadata/properties" xmlns:xsi="http://www.w3.org/2001/XMLSchema-instance" xmlns:pc="http://schemas.microsoft.com/office/infopath/2007/PartnerControls">
-  <documentManagement/>
-</p:properties>
-</file>
-
 <file path=customXml/itemProps1.xml><?xml version="1.0" encoding="utf-8"?>
 <ds:datastoreItem xmlns:ds="http://schemas.openxmlformats.org/officeDocument/2006/customXml" ds:itemID="{55AF091B-3C7A-41E3-B477-F2FDAA23CFDA}">
   <ds:schemaRefs>
@@ -6099,6 +6089,23 @@
 </file>
 
 <file path=customXml/itemProps3.xml><?xml version="1.0" encoding="utf-8"?>
+<ds:datastoreItem xmlns:ds="http://schemas.openxmlformats.org/officeDocument/2006/customXml" ds:itemID="{1744BD42-ACEC-488E-B3FB-5A80950C2E54}">
+  <ds:schemaRefs>
+    <ds:schemaRef ds:uri="http://schemas.microsoft.com/office/2006/metadata/properties"/>
+    <ds:schemaRef ds:uri="http://schemas.microsoft.com/office/infopath/2007/PartnerControls"/>
+  </ds:schemaRefs>
+</ds:datastoreItem>
+</file>
+
+<file path=customXml/itemProps4.xml><?xml version="1.0" encoding="utf-8"?>
+<ds:datastoreItem xmlns:ds="http://schemas.openxmlformats.org/officeDocument/2006/customXml" ds:itemID="{82DBADFB-1DDD-494B-BD57-A57FFC80C600}">
+  <ds:schemaRefs>
+    <ds:schemaRef ds:uri="http://schemas.openxmlformats.org/officeDocument/2006/bibliography"/>
+  </ds:schemaRefs>
+</ds:datastoreItem>
+</file>
+
+<file path=customXml/itemProps5.xml><?xml version="1.0" encoding="utf-8"?>
 <ds:datastoreItem xmlns:ds="http://schemas.openxmlformats.org/officeDocument/2006/customXml" ds:itemID="{502170B0-1F8B-4A87-B87A-6E09DDFC935A}">
   <ds:schemaRefs>
     <ds:schemaRef ds:uri="http://schemas.microsoft.com/office/2006/metadata/contentType"/>
@@ -6115,21 +6122,4 @@
     <ds:schemaRef ds:uri="http://schemas.microsoft.com/internal/obd"/>
   </ds:schemaRefs>
 </ds:datastoreItem>
-</file>
-
-<file path=customXml/itemProps4.xml><?xml version="1.0" encoding="utf-8"?>
-<ds:datastoreItem xmlns:ds="http://schemas.openxmlformats.org/officeDocument/2006/customXml" ds:itemID="{82DBADFB-1DDD-494B-BD57-A57FFC80C600}">
-  <ds:schemaRefs>
-    <ds:schemaRef ds:uri="http://schemas.openxmlformats.org/officeDocument/2006/bibliography"/>
-  </ds:schemaRefs>
-</ds:datastoreItem>
-</file>
-
-<file path=customXml/itemProps5.xml><?xml version="1.0" encoding="utf-8"?>
-<ds:datastoreItem xmlns:ds="http://schemas.openxmlformats.org/officeDocument/2006/customXml" ds:itemID="{1744BD42-ACEC-488E-B3FB-5A80950C2E54}">
-  <ds:schemaRefs>
-    <ds:schemaRef ds:uri="http://schemas.microsoft.com/office/2006/metadata/properties"/>
-    <ds:schemaRef ds:uri="http://schemas.microsoft.com/office/infopath/2007/PartnerControls"/>
-  </ds:schemaRefs>
-</ds:datastoreItem>
 </file>